--- a/5_言語/アース語.docx
+++ b/5_言語/アース語.docx
@@ -29,14 +29,12 @@
       <w:r>
         <w:t>"</w:t>
       </w:r>
-      <w:proofErr w:type="spellStart"/>
-      <w:r>
-        <w:rPr>
-          <w:rFonts w:ascii="Segoe UI Historic" w:hAnsi="Segoe UI Historic" w:cs="Segoe UI Historic"/>
-        </w:rPr>
-        <w:t>ᛖᚨᚱᛏᚺ</w:t>
-      </w:r>
-      <w:proofErr w:type="spellEnd"/>
+      <w:r>
+        <w:rPr>
+          <w:rFonts w:ascii="RuneAMN_SansSl" w:hAnsi="RuneAMN_SansSl"/>
+        </w:rPr>
+        <w:t>earth</w:t>
+      </w:r>
       <w:r>
         <w:t>"と表記する。</w:t>
       </w:r>
@@ -50,14 +48,26 @@
       </w:r>
     </w:p>
     <w:p>
+      <w:pPr>
+        <w:rPr>
+          <w:rFonts w:ascii="RuneAMN_Sans" w:hAnsi="RuneAMN_Sans"/>
+        </w:rPr>
+      </w:pPr>
       <w:r>
         <w:rPr>
           <w:rFonts w:hint="eastAsia"/>
         </w:rPr>
         <w:t>共通アース語はアース語学会が提唱した世界共通言語としてのアース語。教科書では主にこれが使われる。主に都市などで使われており農村地帯では東アース語と西アース語が主流で使われている。</w:t>
       </w:r>
-    </w:p>
-    <w:p>
+      <w:bookmarkStart w:id="0" w:name="_GoBack"/>
+      <w:bookmarkEnd w:id="0"/>
+    </w:p>
+    <w:p>
+      <w:pPr>
+        <w:rPr>
+          <w:rFonts w:ascii="RuneAMN_Sans" w:hAnsi="RuneAMN_Sans"/>
+        </w:rPr>
+      </w:pPr>
       <w:r>
         <w:rPr>
           <w:rFonts w:hint="eastAsia"/>
@@ -131,11 +141,6 @@
       </w:r>
     </w:p>
     <w:p>
-      <w:pPr>
-        <w:rPr>
-          <w:rFonts w:hint="eastAsia"/>
-        </w:rPr>
-      </w:pPr>
       <w:proofErr w:type="spellStart"/>
       <w:r>
         <w:rPr>
@@ -195,6 +200,9 @@
           <w:p>
             <w:pPr>
               <w:cnfStyle w:val="000000100000" w:firstRow="0" w:lastRow="0" w:firstColumn="0" w:lastColumn="0" w:oddVBand="0" w:evenVBand="0" w:oddHBand="1" w:evenHBand="0" w:firstRowFirstColumn="0" w:firstRowLastColumn="0" w:lastRowFirstColumn="0" w:lastRowLastColumn="0"/>
+              <w:rPr>
+                <w:rFonts w:ascii="RuneAMN_SansHumanicLike" w:hAnsi="RuneAMN_SansHumanicLike"/>
+              </w:rPr>
             </w:pPr>
             <w:r>
               <w:rPr>
@@ -419,12 +427,7 @@
     </w:p>
     <w:p>
       <w:r>
-        <w:t>SVOの順番がアクアート語と同じなのが西アース語、SVOの順番が文脈によって変わるのが東アース語。語彙は微妙に</w:t>
-      </w:r>
-      <w:bookmarkStart w:id="0" w:name="_GoBack"/>
-      <w:bookmarkEnd w:id="0"/>
-      <w:r>
-        <w:t>違う</w:t>
+        <w:t>SVOの順番がアクアート語と同じなのが西アース語、SVOの順番が文脈によって変わるのが東アース語。語彙は微妙に違う</w:t>
       </w:r>
     </w:p>
     <w:sectPr>
@@ -1473,7 +1476,7 @@
 </file>
 
 <file path=customXml/itemProps1.xml><?xml version="1.0" encoding="utf-8"?>
-<ds:datastoreItem xmlns:ds="http://schemas.openxmlformats.org/officeDocument/2006/customXml" ds:itemID="{0D725FB3-2A78-4C70-99B4-6BEBD7CBF791}">
+<ds:datastoreItem xmlns:ds="http://schemas.openxmlformats.org/officeDocument/2006/customXml" ds:itemID="{9753FDCB-C832-4A20-ACBA-20DE926EAB97}">
   <ds:schemaRefs>
     <ds:schemaRef ds:uri="http://schemas.openxmlformats.org/officeDocument/2006/bibliography"/>
   </ds:schemaRefs>
